--- a/doc/logtaobao.cn/logtaobao.cn推广方案.docx
+++ b/doc/logtaobao.cn/logtaobao.cn推广方案.docx
@@ -3,11 +3,6 @@
 <w:document xmlns:ve="http://schemas.openxmlformats.org/markup-compatibility/2006" xmlns:o="urn:schemas-microsoft-com:office:office" xmlns:r="http://schemas.openxmlformats.org/officeDocument/2006/relationships" xmlns:m="http://schemas.openxmlformats.org/officeDocument/2006/math" xmlns:v="urn:schemas-microsoft-com:vml" xmlns:wp="http://schemas.openxmlformats.org/drawingml/2006/wordprocessingDrawing" xmlns:w10="urn:schemas-microsoft-com:office:word" xmlns:w="http://schemas.openxmlformats.org/wordprocessingml/2006/main" xmlns:wne="http://schemas.microsoft.com/office/word/2006/wordml">
   <w:body>
     <w:p>
-      <w:pPr>
-        <w:rPr>
-          <w:rFonts w:hint="eastAsia"/>
-        </w:rPr>
-      </w:pPr>
       <w:r>
         <w:rPr>
           <w:rFonts w:hint="eastAsia"/>
@@ -27,6 +22,137 @@
           <w:rFonts w:hint="eastAsia"/>
         </w:rPr>
       </w:pPr>
+    </w:p>
+    <w:p>
+      <w:pPr>
+        <w:rPr>
+          <w:rFonts w:hint="eastAsia"/>
+          <w:b/>
+        </w:rPr>
+      </w:pPr>
+      <w:r>
+        <w:rPr>
+          <w:rFonts w:hint="eastAsia"/>
+          <w:b/>
+        </w:rPr>
+        <w:t>频道定义：</w:t>
+      </w:r>
+    </w:p>
+    <w:p>
+      <w:pPr>
+        <w:rPr>
+          <w:rFonts w:hint="eastAsia"/>
+        </w:rPr>
+      </w:pPr>
+      <w:r>
+        <w:rPr>
+          <w:rFonts w:hint="eastAsia"/>
+        </w:rPr>
+        <w:t>免费模板</w:t>
+      </w:r>
+    </w:p>
+    <w:p>
+      <w:pPr>
+        <w:rPr>
+          <w:rFonts w:hint="eastAsia"/>
+        </w:rPr>
+      </w:pPr>
+      <w:r>
+        <w:rPr>
+          <w:rFonts w:hint="eastAsia"/>
+        </w:rPr>
+        <w:t>装修素材</w:t>
+      </w:r>
+    </w:p>
+    <w:p>
+      <w:pPr>
+        <w:rPr>
+          <w:rFonts w:hint="eastAsia"/>
+        </w:rPr>
+      </w:pPr>
+      <w:r>
+        <w:rPr>
+          <w:rFonts w:hint="eastAsia"/>
+        </w:rPr>
+        <w:t>开店工具</w:t>
+      </w:r>
+    </w:p>
+    <w:p>
+      <w:pPr>
+        <w:rPr>
+          <w:rFonts w:hint="eastAsia"/>
+        </w:rPr>
+      </w:pPr>
+      <w:r>
+        <w:rPr>
+          <w:rFonts w:hint="eastAsia"/>
+        </w:rPr>
+        <w:t>情感</w:t>
+      </w:r>
+    </w:p>
+    <w:p>
+      <w:pPr>
+        <w:rPr>
+          <w:rFonts w:hint="eastAsia"/>
+        </w:rPr>
+      </w:pPr>
+      <w:r>
+        <w:rPr>
+          <w:rFonts w:hint="eastAsia"/>
+        </w:rPr>
+        <w:t>装修教程</w:t>
+      </w:r>
+    </w:p>
+    <w:p>
+      <w:pPr>
+        <w:rPr>
+          <w:rFonts w:hint="eastAsia"/>
+        </w:rPr>
+      </w:pPr>
+      <w:r>
+        <w:rPr>
+          <w:rFonts w:hint="eastAsia"/>
+        </w:rPr>
+        <w:t>明星时尚</w:t>
+      </w:r>
+    </w:p>
+    <w:p>
+      <w:pPr>
+        <w:rPr>
+          <w:rFonts w:hint="eastAsia"/>
+        </w:rPr>
+      </w:pPr>
+      <w:r>
+        <w:rPr>
+          <w:rFonts w:hint="eastAsia"/>
+        </w:rPr>
+        <w:t>每日新品（侧重好看、个性</w:t>
+      </w:r>
+      <w:r>
+        <w:rPr>
+          <w:rFonts w:hint="eastAsia"/>
+        </w:rPr>
+        <w:t>、抄逛和淘宝哇噢</w:t>
+      </w:r>
+      <w:r>
+        <w:rPr>
+          <w:rFonts w:hint="eastAsia"/>
+        </w:rPr>
+        <w:t>）</w:t>
+      </w:r>
+    </w:p>
+    <w:p>
+      <w:pPr>
+        <w:rPr>
+          <w:rFonts w:hint="eastAsia"/>
+        </w:rPr>
+      </w:pPr>
+      <w:r>
+        <w:rPr>
+          <w:rFonts w:hint="eastAsia"/>
+        </w:rPr>
+        <w:t>开店故事</w:t>
+      </w:r>
     </w:p>
     <w:sectPr>
       <w:pgSz w:w="11906" w:h="16838"/>
@@ -40,14 +166,14 @@
 
 <file path=word/endnotes.xml><?xml version="1.0" encoding="utf-8"?>
 <w:endnotes xmlns:ve="http://schemas.openxmlformats.org/markup-compatibility/2006" xmlns:o="urn:schemas-microsoft-com:office:office" xmlns:r="http://schemas.openxmlformats.org/officeDocument/2006/relationships" xmlns:m="http://schemas.openxmlformats.org/officeDocument/2006/math" xmlns:v="urn:schemas-microsoft-com:vml" xmlns:wp="http://schemas.openxmlformats.org/drawingml/2006/wordprocessingDrawing" xmlns:w10="urn:schemas-microsoft-com:office:word" xmlns:w="http://schemas.openxmlformats.org/wordprocessingml/2006/main" xmlns:wne="http://schemas.microsoft.com/office/word/2006/wordml">
-  <w:endnote w:type="separator" w:id="-1">
+  <w:endnote w:type="separator" w:id="0">
     <w:p>
       <w:r>
         <w:separator/>
       </w:r>
     </w:p>
   </w:endnote>
-  <w:endnote w:type="continuationSeparator" w:id="0">
+  <w:endnote w:type="continuationSeparator" w:id="1">
     <w:p>
       <w:r>
         <w:continuationSeparator/>
@@ -59,14 +185,14 @@
 
 <file path=word/footnotes.xml><?xml version="1.0" encoding="utf-8"?>
 <w:footnotes xmlns:ve="http://schemas.openxmlformats.org/markup-compatibility/2006" xmlns:o="urn:schemas-microsoft-com:office:office" xmlns:r="http://schemas.openxmlformats.org/officeDocument/2006/relationships" xmlns:m="http://schemas.openxmlformats.org/officeDocument/2006/math" xmlns:v="urn:schemas-microsoft-com:vml" xmlns:wp="http://schemas.openxmlformats.org/drawingml/2006/wordprocessingDrawing" xmlns:w10="urn:schemas-microsoft-com:office:word" xmlns:w="http://schemas.openxmlformats.org/wordprocessingml/2006/main" xmlns:wne="http://schemas.microsoft.com/office/word/2006/wordml">
-  <w:footnote w:type="separator" w:id="-1">
+  <w:footnote w:type="separator" w:id="0">
     <w:p>
       <w:r>
         <w:separator/>
       </w:r>
     </w:p>
   </w:footnote>
-  <w:footnote w:type="continuationSeparator" w:id="0">
+  <w:footnote w:type="continuationSeparator" w:id="1">
     <w:p>
       <w:r>
         <w:continuationSeparator/>

--- a/doc/logtaobao.cn/logtaobao.cn推广方案.docx
+++ b/doc/logtaobao.cn/logtaobao.cn推广方案.docx
@@ -16,34 +16,22 @@
         <w:t>发展路线图</w:t>
       </w:r>
     </w:p>
+    <w:p/>
     <w:p>
       <w:pPr>
         <w:rPr>
-          <w:rFonts w:hint="eastAsia"/>
+          <w:b/>
         </w:rPr>
       </w:pPr>
-    </w:p>
-    <w:p>
-      <w:pPr>
+      <w:r>
         <w:rPr>
           <w:rFonts w:hint="eastAsia"/>
           <w:b/>
         </w:rPr>
-      </w:pPr>
-      <w:r>
-        <w:rPr>
-          <w:rFonts w:hint="eastAsia"/>
-          <w:b/>
-        </w:rPr>
         <w:t>频道定义：</w:t>
       </w:r>
     </w:p>
     <w:p>
-      <w:pPr>
-        <w:rPr>
-          <w:rFonts w:hint="eastAsia"/>
-        </w:rPr>
-      </w:pPr>
       <w:r>
         <w:rPr>
           <w:rFonts w:hint="eastAsia"/>
@@ -52,11 +40,6 @@
       </w:r>
     </w:p>
     <w:p>
-      <w:pPr>
-        <w:rPr>
-          <w:rFonts w:hint="eastAsia"/>
-        </w:rPr>
-      </w:pPr>
       <w:r>
         <w:rPr>
           <w:rFonts w:hint="eastAsia"/>
@@ -65,11 +48,6 @@
       </w:r>
     </w:p>
     <w:p>
-      <w:pPr>
-        <w:rPr>
-          <w:rFonts w:hint="eastAsia"/>
-        </w:rPr>
-      </w:pPr>
       <w:r>
         <w:rPr>
           <w:rFonts w:hint="eastAsia"/>
@@ -78,24 +56,6 @@
       </w:r>
     </w:p>
     <w:p>
-      <w:pPr>
-        <w:rPr>
-          <w:rFonts w:hint="eastAsia"/>
-        </w:rPr>
-      </w:pPr>
-      <w:r>
-        <w:rPr>
-          <w:rFonts w:hint="eastAsia"/>
-        </w:rPr>
-        <w:t>情感</w:t>
-      </w:r>
-    </w:p>
-    <w:p>
-      <w:pPr>
-        <w:rPr>
-          <w:rFonts w:hint="eastAsia"/>
-        </w:rPr>
-      </w:pPr>
       <w:r>
         <w:rPr>
           <w:rFonts w:hint="eastAsia"/>
@@ -104,11 +64,6 @@
       </w:r>
     </w:p>
     <w:p>
-      <w:pPr>
-        <w:rPr>
-          <w:rFonts w:hint="eastAsia"/>
-        </w:rPr>
-      </w:pPr>
       <w:r>
         <w:rPr>
           <w:rFonts w:hint="eastAsia"/>
@@ -117,11 +72,6 @@
       </w:r>
     </w:p>
     <w:p>
-      <w:pPr>
-        <w:rPr>
-          <w:rFonts w:hint="eastAsia"/>
-        </w:rPr>
-      </w:pPr>
       <w:r>
         <w:rPr>
           <w:rFonts w:hint="eastAsia"/>
@@ -142,11 +92,6 @@
       </w:r>
     </w:p>
     <w:p>
-      <w:pPr>
-        <w:rPr>
-          <w:rFonts w:hint="eastAsia"/>
-        </w:rPr>
-      </w:pPr>
       <w:r>
         <w:rPr>
           <w:rFonts w:hint="eastAsia"/>

--- a/doc/logtaobao.cn/logtaobao.cn推广方案.docx
+++ b/doc/logtaobao.cn/logtaobao.cn推广方案.docx
@@ -92,11 +92,44 @@
       </w:r>
     </w:p>
     <w:p>
+      <w:pPr>
+        <w:rPr>
+          <w:rFonts w:hint="eastAsia"/>
+        </w:rPr>
+      </w:pPr>
       <w:r>
         <w:rPr>
           <w:rFonts w:hint="eastAsia"/>
         </w:rPr>
         <w:t>开店故事</w:t>
+      </w:r>
+    </w:p>
+    <w:p>
+      <w:pPr>
+        <w:rPr>
+          <w:rFonts w:hint="eastAsia"/>
+        </w:rPr>
+      </w:pPr>
+      <w:r>
+        <w:rPr>
+          <w:rFonts w:hint="eastAsia"/>
+        </w:rPr>
+        <w:t>代码生成</w:t>
+      </w:r>
+      <w:r>
+        <w:rPr>
+          <w:rFonts w:hint="eastAsia"/>
+        </w:rPr>
+        <w:t>(</w:t>
+      </w:r>
+      <w:r>
+        <w:t>http://dm.sanjiaoli.com/</w:t>
+      </w:r>
+      <w:r>
+        <w:rPr>
+          <w:rFonts w:hint="eastAsia"/>
+        </w:rPr>
+        <w:t>)</w:t>
       </w:r>
     </w:p>
     <w:sectPr>
@@ -111,14 +144,14 @@
 
 <file path=word/endnotes.xml><?xml version="1.0" encoding="utf-8"?>
 <w:endnotes xmlns:ve="http://schemas.openxmlformats.org/markup-compatibility/2006" xmlns:o="urn:schemas-microsoft-com:office:office" xmlns:r="http://schemas.openxmlformats.org/officeDocument/2006/relationships" xmlns:m="http://schemas.openxmlformats.org/officeDocument/2006/math" xmlns:v="urn:schemas-microsoft-com:vml" xmlns:wp="http://schemas.openxmlformats.org/drawingml/2006/wordprocessingDrawing" xmlns:w10="urn:schemas-microsoft-com:office:word" xmlns:w="http://schemas.openxmlformats.org/wordprocessingml/2006/main" xmlns:wne="http://schemas.microsoft.com/office/word/2006/wordml">
-  <w:endnote w:type="separator" w:id="0">
+  <w:endnote w:type="separator" w:id="-1">
     <w:p>
       <w:r>
         <w:separator/>
       </w:r>
     </w:p>
   </w:endnote>
-  <w:endnote w:type="continuationSeparator" w:id="1">
+  <w:endnote w:type="continuationSeparator" w:id="0">
     <w:p>
       <w:r>
         <w:continuationSeparator/>
@@ -130,14 +163,14 @@
 
 <file path=word/footnotes.xml><?xml version="1.0" encoding="utf-8"?>
 <w:footnotes xmlns:ve="http://schemas.openxmlformats.org/markup-compatibility/2006" xmlns:o="urn:schemas-microsoft-com:office:office" xmlns:r="http://schemas.openxmlformats.org/officeDocument/2006/relationships" xmlns:m="http://schemas.openxmlformats.org/officeDocument/2006/math" xmlns:v="urn:schemas-microsoft-com:vml" xmlns:wp="http://schemas.openxmlformats.org/drawingml/2006/wordprocessingDrawing" xmlns:w10="urn:schemas-microsoft-com:office:word" xmlns:w="http://schemas.openxmlformats.org/wordprocessingml/2006/main" xmlns:wne="http://schemas.microsoft.com/office/word/2006/wordml">
-  <w:footnote w:type="separator" w:id="0">
+  <w:footnote w:type="separator" w:id="-1">
     <w:p>
       <w:r>
         <w:separator/>
       </w:r>
     </w:p>
   </w:footnote>
-  <w:footnote w:type="continuationSeparator" w:id="1">
+  <w:footnote w:type="continuationSeparator" w:id="0">
     <w:p>
       <w:r>
         <w:continuationSeparator/>

--- a/doc/logtaobao.cn/logtaobao.cn推广方案.docx
+++ b/doc/logtaobao.cn/logtaobao.cn推广方案.docx
@@ -92,6 +92,14 @@
       </w:r>
     </w:p>
     <w:p>
+      <w:r>
+        <w:rPr>
+          <w:rFonts w:hint="eastAsia"/>
+        </w:rPr>
+        <w:t>开店故事</w:t>
+      </w:r>
+    </w:p>
+    <w:p>
       <w:pPr>
         <w:rPr>
           <w:rFonts w:hint="eastAsia"/>
@@ -101,19 +109,6 @@
         <w:rPr>
           <w:rFonts w:hint="eastAsia"/>
         </w:rPr>
-        <w:t>开店故事</w:t>
-      </w:r>
-    </w:p>
-    <w:p>
-      <w:pPr>
-        <w:rPr>
-          <w:rFonts w:hint="eastAsia"/>
-        </w:rPr>
-      </w:pPr>
-      <w:r>
-        <w:rPr>
-          <w:rFonts w:hint="eastAsia"/>
-        </w:rPr>
         <w:t>代码生成</w:t>
       </w:r>
       <w:r>
@@ -122,14 +117,30 @@
         </w:rPr>
         <w:t>(</w:t>
       </w:r>
-      <w:r>
-        <w:t>http://dm.sanjiaoli.com/</w:t>
-      </w:r>
+      <w:hyperlink r:id="rId6" w:history="1">
+        <w:r>
+          <w:rPr>
+            <w:rStyle w:val="a6"/>
+          </w:rPr>
+          <w:t>http://dm.sanjiaoli.com/</w:t>
+        </w:r>
+      </w:hyperlink>
       <w:r>
         <w:rPr>
           <w:rFonts w:hint="eastAsia"/>
         </w:rPr>
         <w:t>)</w:t>
+      </w:r>
+    </w:p>
+    <w:p>
+      <w:r>
+        <w:rPr>
+          <w:rFonts w:hint="eastAsia"/>
+        </w:rPr>
+        <w:t>素材站：</w:t>
+      </w:r>
+      <w:r>
+        <w:t>http://www.sucaitianxia.com</w:t>
       </w:r>
     </w:p>
     <w:sectPr>
@@ -462,6 +473,17 @@
       </w:tblCellMar>
     </w:tblPr>
   </w:style>
+  <w:style w:type="character" w:styleId="a6">
+    <w:name w:val="Hyperlink"/>
+    <w:basedOn w:val="a0"/>
+    <w:uiPriority w:val="99"/>
+    <w:unhideWhenUsed/>
+    <w:rsid w:val="003C006A"/>
+    <w:rPr>
+      <w:color w:val="0000FF" w:themeColor="hyperlink"/>
+      <w:u w:val="single"/>
+    </w:rPr>
+  </w:style>
 </w:styles>
 </file>
 

--- a/doc/logtaobao.cn/logtaobao.cn推广方案.docx
+++ b/doc/logtaobao.cn/logtaobao.cn推广方案.docx
@@ -32,14 +32,30 @@
       </w:r>
     </w:p>
     <w:p>
-      <w:r>
-        <w:rPr>
-          <w:rFonts w:hint="eastAsia"/>
-        </w:rPr>
-        <w:t>免费模板</w:t>
-      </w:r>
-    </w:p>
-    <w:p>
+      <w:pPr>
+        <w:rPr>
+          <w:rFonts w:hint="eastAsia"/>
+        </w:rPr>
+      </w:pPr>
+      <w:r>
+        <w:rPr>
+          <w:rFonts w:hint="eastAsia"/>
+        </w:rPr>
+        <w:t>全套</w:t>
+      </w:r>
+      <w:r>
+        <w:rPr>
+          <w:rFonts w:hint="eastAsia"/>
+        </w:rPr>
+        <w:t>模板</w:t>
+      </w:r>
+    </w:p>
+    <w:p>
+      <w:pPr>
+        <w:rPr>
+          <w:rFonts w:hint="eastAsia"/>
+        </w:rPr>
+      </w:pPr>
       <w:r>
         <w:rPr>
           <w:rFonts w:hint="eastAsia"/>
@@ -48,63 +64,172 @@
       </w:r>
     </w:p>
     <w:p>
-      <w:r>
-        <w:rPr>
-          <w:rFonts w:hint="eastAsia"/>
-        </w:rPr>
-        <w:t>开店工具</w:t>
-      </w:r>
-    </w:p>
-    <w:p>
-      <w:r>
-        <w:rPr>
-          <w:rFonts w:hint="eastAsia"/>
-        </w:rPr>
-        <w:t>装修教程</w:t>
-      </w:r>
-    </w:p>
-    <w:p>
-      <w:r>
-        <w:rPr>
-          <w:rFonts w:hint="eastAsia"/>
-        </w:rPr>
-        <w:t>明星时尚</w:t>
-      </w:r>
-    </w:p>
-    <w:p>
-      <w:r>
-        <w:rPr>
-          <w:rFonts w:hint="eastAsia"/>
-        </w:rPr>
-        <w:t>每日新品（侧重好看、个性</w:t>
-      </w:r>
-      <w:r>
-        <w:rPr>
-          <w:rFonts w:hint="eastAsia"/>
-        </w:rPr>
-        <w:t>、抄逛和淘宝哇噢</w:t>
-      </w:r>
-      <w:r>
-        <w:rPr>
-          <w:rFonts w:hint="eastAsia"/>
-        </w:rPr>
-        <w:t>）</w:t>
-      </w:r>
-    </w:p>
-    <w:p>
-      <w:r>
-        <w:rPr>
-          <w:rFonts w:hint="eastAsia"/>
-        </w:rPr>
-        <w:t>开店故事</w:t>
-      </w:r>
-    </w:p>
-    <w:p>
-      <w:pPr>
-        <w:rPr>
-          <w:rFonts w:hint="eastAsia"/>
-        </w:rPr>
-      </w:pPr>
+      <w:pPr>
+        <w:rPr>
+          <w:rFonts w:hint="eastAsia"/>
+        </w:rPr>
+      </w:pPr>
+      <w:r>
+        <w:rPr>
+          <w:rFonts w:hint="eastAsia"/>
+        </w:rPr>
+        <w:t xml:space="preserve">   </w:t>
+      </w:r>
+      <w:r>
+        <w:rPr>
+          <w:rFonts w:hint="eastAsia"/>
+        </w:rPr>
+        <w:t>店招</w:t>
+      </w:r>
+    </w:p>
+    <w:p>
+      <w:pPr>
+        <w:rPr>
+          <w:rFonts w:hint="eastAsia"/>
+        </w:rPr>
+      </w:pPr>
+      <w:r>
+        <w:rPr>
+          <w:rFonts w:hint="eastAsia"/>
+        </w:rPr>
+        <w:t xml:space="preserve">   </w:t>
+      </w:r>
+      <w:r>
+        <w:rPr>
+          <w:rFonts w:hint="eastAsia"/>
+        </w:rPr>
+        <w:t>宝贝分类</w:t>
+      </w:r>
+    </w:p>
+    <w:p>
+      <w:pPr>
+        <w:rPr>
+          <w:rFonts w:hint="eastAsia"/>
+        </w:rPr>
+      </w:pPr>
+      <w:r>
+        <w:rPr>
+          <w:rFonts w:hint="eastAsia"/>
+        </w:rPr>
+        <w:t xml:space="preserve">   </w:t>
+      </w:r>
+      <w:r>
+        <w:rPr>
+          <w:rFonts w:hint="eastAsia"/>
+        </w:rPr>
+        <w:t>日历</w:t>
+      </w:r>
+    </w:p>
+    <w:p>
+      <w:pPr>
+        <w:rPr>
+          <w:rFonts w:hint="eastAsia"/>
+        </w:rPr>
+      </w:pPr>
+      <w:r>
+        <w:rPr>
+          <w:rFonts w:hint="eastAsia"/>
+        </w:rPr>
+        <w:t xml:space="preserve">   </w:t>
+      </w:r>
+      <w:r>
+        <w:rPr>
+          <w:rFonts w:hint="eastAsia"/>
+        </w:rPr>
+        <w:t>店标</w:t>
+      </w:r>
+    </w:p>
+    <w:p>
+      <w:pPr>
+        <w:rPr>
+          <w:rFonts w:hint="eastAsia"/>
+        </w:rPr>
+      </w:pPr>
+      <w:r>
+        <w:rPr>
+          <w:rFonts w:hint="eastAsia"/>
+        </w:rPr>
+        <w:t xml:space="preserve">   </w:t>
+      </w:r>
+      <w:r>
+        <w:rPr>
+          <w:rFonts w:hint="eastAsia"/>
+        </w:rPr>
+        <w:t>店铺欢迎</w:t>
+      </w:r>
+    </w:p>
+    <w:p>
+      <w:pPr>
+        <w:rPr>
+          <w:rFonts w:hint="eastAsia"/>
+        </w:rPr>
+      </w:pPr>
+      <w:r>
+        <w:rPr>
+          <w:rFonts w:hint="eastAsia"/>
+        </w:rPr>
+        <w:t>左侧模板</w:t>
+      </w:r>
+    </w:p>
+    <w:p>
+      <w:pPr>
+        <w:rPr>
+          <w:rFonts w:hint="eastAsia"/>
+        </w:rPr>
+      </w:pPr>
+      <w:r>
+        <w:rPr>
+          <w:rFonts w:hint="eastAsia"/>
+        </w:rPr>
+        <w:t>右侧自定义模板</w:t>
+      </w:r>
+      <w:r>
+        <w:rPr>
+          <w:rFonts w:hint="eastAsia"/>
+        </w:rPr>
+        <w:t>1</w:t>
+      </w:r>
+    </w:p>
+    <w:p>
+      <w:pPr>
+        <w:rPr>
+          <w:rFonts w:hint="eastAsia"/>
+        </w:rPr>
+      </w:pPr>
+      <w:r>
+        <w:rPr>
+          <w:rFonts w:hint="eastAsia"/>
+        </w:rPr>
+        <w:t>右侧自定义模板</w:t>
+      </w:r>
+      <w:r>
+        <w:rPr>
+          <w:rFonts w:hint="eastAsia"/>
+        </w:rPr>
+        <w:t>2</w:t>
+      </w:r>
+    </w:p>
+    <w:p>
+      <w:pPr>
+        <w:rPr>
+          <w:rFonts w:hint="eastAsia"/>
+        </w:rPr>
+      </w:pPr>
+      <w:r>
+        <w:rPr>
+          <w:rFonts w:hint="eastAsia"/>
+        </w:rPr>
+        <w:t>宝贝描述模板</w:t>
+      </w:r>
+    </w:p>
+    <w:p>
+      <w:pPr>
+        <w:rPr>
+          <w:rFonts w:hint="eastAsia"/>
+        </w:rPr>
+      </w:pPr>
+    </w:p>
+    <w:p>
       <w:r>
         <w:rPr>
           <w:rFonts w:hint="eastAsia"/>
@@ -117,30 +242,14 @@
         </w:rPr>
         <w:t>(</w:t>
       </w:r>
-      <w:hyperlink r:id="rId6" w:history="1">
-        <w:r>
-          <w:rPr>
-            <w:rStyle w:val="a6"/>
-          </w:rPr>
-          <w:t>http://dm.sanjiaoli.com/</w:t>
-        </w:r>
-      </w:hyperlink>
+      <w:r>
+        <w:t>http://dm.sanjiaoli.com/</w:t>
+      </w:r>
       <w:r>
         <w:rPr>
           <w:rFonts w:hint="eastAsia"/>
         </w:rPr>
         <w:t>)</w:t>
-      </w:r>
-    </w:p>
-    <w:p>
-      <w:r>
-        <w:rPr>
-          <w:rFonts w:hint="eastAsia"/>
-        </w:rPr>
-        <w:t>素材站：</w:t>
-      </w:r>
-      <w:r>
-        <w:t>http://www.sucaitianxia.com</w:t>
       </w:r>
     </w:p>
     <w:sectPr>
@@ -155,14 +264,14 @@
 
 <file path=word/endnotes.xml><?xml version="1.0" encoding="utf-8"?>
 <w:endnotes xmlns:ve="http://schemas.openxmlformats.org/markup-compatibility/2006" xmlns:o="urn:schemas-microsoft-com:office:office" xmlns:r="http://schemas.openxmlformats.org/officeDocument/2006/relationships" xmlns:m="http://schemas.openxmlformats.org/officeDocument/2006/math" xmlns:v="urn:schemas-microsoft-com:vml" xmlns:wp="http://schemas.openxmlformats.org/drawingml/2006/wordprocessingDrawing" xmlns:w10="urn:schemas-microsoft-com:office:word" xmlns:w="http://schemas.openxmlformats.org/wordprocessingml/2006/main" xmlns:wne="http://schemas.microsoft.com/office/word/2006/wordml">
-  <w:endnote w:type="separator" w:id="-1">
+  <w:endnote w:type="separator" w:id="0">
     <w:p>
       <w:r>
         <w:separator/>
       </w:r>
     </w:p>
   </w:endnote>
-  <w:endnote w:type="continuationSeparator" w:id="0">
+  <w:endnote w:type="continuationSeparator" w:id="1">
     <w:p>
       <w:r>
         <w:continuationSeparator/>
@@ -174,14 +283,14 @@
 
 <file path=word/footnotes.xml><?xml version="1.0" encoding="utf-8"?>
 <w:footnotes xmlns:ve="http://schemas.openxmlformats.org/markup-compatibility/2006" xmlns:o="urn:schemas-microsoft-com:office:office" xmlns:r="http://schemas.openxmlformats.org/officeDocument/2006/relationships" xmlns:m="http://schemas.openxmlformats.org/officeDocument/2006/math" xmlns:v="urn:schemas-microsoft-com:vml" xmlns:wp="http://schemas.openxmlformats.org/drawingml/2006/wordprocessingDrawing" xmlns:w10="urn:schemas-microsoft-com:office:word" xmlns:w="http://schemas.openxmlformats.org/wordprocessingml/2006/main" xmlns:wne="http://schemas.microsoft.com/office/word/2006/wordml">
-  <w:footnote w:type="separator" w:id="-1">
+  <w:footnote w:type="separator" w:id="0">
     <w:p>
       <w:r>
         <w:separator/>
       </w:r>
     </w:p>
   </w:footnote>
-  <w:footnote w:type="continuationSeparator" w:id="0">
+  <w:footnote w:type="continuationSeparator" w:id="1">
     <w:p>
       <w:r>
         <w:continuationSeparator/>
@@ -473,17 +582,6 @@
       </w:tblCellMar>
     </w:tblPr>
   </w:style>
-  <w:style w:type="character" w:styleId="a6">
-    <w:name w:val="Hyperlink"/>
-    <w:basedOn w:val="a0"/>
-    <w:uiPriority w:val="99"/>
-    <w:unhideWhenUsed/>
-    <w:rsid w:val="003C006A"/>
-    <w:rPr>
-      <w:color w:val="0000FF" w:themeColor="hyperlink"/>
-      <w:u w:val="single"/>
-    </w:rPr>
-  </w:style>
 </w:styles>
 </file>
 
